--- a/api/trinity_api_V2.0_for demo.docx
+++ b/api/trinity_api_V2.0_for demo.docx
@@ -1373,8 +1373,6 @@
           <w:szCs w:val="42"/>
         </w:rPr>
       </w:pPr>
-      <w:bookmarkStart w:id="1" w:name="_GoBack"/>
-      <w:bookmarkEnd w:id="1"/>
       <w:r>
         <w:rPr>
           <w:rFonts w:ascii="微软雅黑" w:eastAsia="微软雅黑" w:hAnsi="微软雅黑" w:cs="宋体" w:hint="eastAsia"/>
@@ -1395,7 +1393,7 @@
         <w:spacing w:after="240"/>
         <w:jc w:val="left"/>
         <w:rPr>
-          <w:rFonts w:ascii="微软雅黑" w:eastAsia="微软雅黑" w:hAnsi="微软雅黑" w:cs="宋体" w:hint="eastAsia"/>
+          <w:rFonts w:ascii="微软雅黑" w:eastAsia="微软雅黑" w:hAnsi="微软雅黑" w:cs="宋体"/>
           <w:color w:val="24292E"/>
           <w:kern w:val="0"/>
           <w:szCs w:val="21"/>
@@ -2567,19 +2565,20 @@
         <w:spacing w:after="240"/>
         <w:jc w:val="left"/>
         <w:rPr>
-          <w:rFonts w:ascii="微软雅黑" w:eastAsia="微软雅黑" w:hAnsi="微软雅黑" w:cs="宋体" w:hint="eastAsia"/>
-          <w:color w:val="24292E"/>
-          <w:kern w:val="0"/>
-          <w:szCs w:val="21"/>
-        </w:rPr>
-      </w:pPr>
-      <w:r>
-        <w:rPr>
-          <w:rFonts w:ascii="微软雅黑" w:eastAsia="微软雅黑" w:hAnsi="微软雅黑" w:cs="宋体"/>
-          <w:color w:val="24292E"/>
-          <w:kern w:val="0"/>
-          <w:szCs w:val="21"/>
-        </w:rPr>
+          <w:rFonts w:ascii="微软雅黑" w:eastAsia="微软雅黑" w:hAnsi="微软雅黑" w:cs="宋体"/>
+          <w:color w:val="24292E"/>
+          <w:kern w:val="0"/>
+          <w:szCs w:val="21"/>
+        </w:rPr>
+      </w:pPr>
+      <w:r>
+        <w:rPr>
+          <w:rFonts w:ascii="微软雅黑" w:eastAsia="微软雅黑" w:hAnsi="微软雅黑" w:cs="宋体"/>
+          <w:color w:val="24292E"/>
+          <w:kern w:val="0"/>
+          <w:szCs w:val="21"/>
+        </w:rPr>
+        <w:lastRenderedPageBreak/>
         <w:t>asset_type</w:t>
       </w:r>
       <w:r>
@@ -3546,7 +3545,7 @@
         </w:tabs>
         <w:jc w:val="left"/>
         <w:rPr>
-          <w:rFonts w:ascii="Consolas" w:eastAsia="宋体" w:hAnsi="Consolas" w:cs="宋体" w:hint="eastAsia"/>
+          <w:rFonts w:ascii="Consolas" w:eastAsia="宋体" w:hAnsi="Consolas" w:cs="宋体"/>
           <w:color w:val="DD1144"/>
           <w:kern w:val="0"/>
           <w:sz w:val="18"/>
@@ -3720,6 +3719,7 @@
           <w:sz w:val="36"/>
           <w:szCs w:val="36"/>
         </w:rPr>
+        <w:lastRenderedPageBreak/>
         <w:t>调用示例</w:t>
       </w:r>
     </w:p>
@@ -5426,6 +5426,7 @@
           <w:szCs w:val="18"/>
           <w:bdr w:val="none" w:sz="0" w:space="0" w:color="auto" w:frame="1"/>
         </w:rPr>
+        <w:lastRenderedPageBreak/>
         <w:t xml:space="preserve">            ]</w:t>
       </w:r>
     </w:p>
@@ -6184,6 +6185,7 @@
           <w:kern w:val="0"/>
           <w:szCs w:val="21"/>
         </w:rPr>
+        <w:lastRenderedPageBreak/>
         <w:t>deposit： lock的代币个数（押金），</w:t>
       </w:r>
       <w:r>
@@ -7325,7 +7327,7 @@
         <w:spacing w:after="240"/>
         <w:jc w:val="left"/>
         <w:rPr>
-          <w:rFonts w:ascii="微软雅黑" w:eastAsia="微软雅黑" w:hAnsi="微软雅黑" w:cs="宋体" w:hint="eastAsia"/>
+          <w:rFonts w:ascii="微软雅黑" w:eastAsia="微软雅黑" w:hAnsi="微软雅黑" w:cs="宋体"/>
           <w:color w:val="24292E"/>
           <w:kern w:val="0"/>
           <w:szCs w:val="21"/>
@@ -7492,6 +7494,7 @@
           <w:kern w:val="0"/>
           <w:szCs w:val="21"/>
         </w:rPr>
+        <w:lastRenderedPageBreak/>
         <w:t>sender_addr: sender的地址， string</w:t>
       </w:r>
     </w:p>
@@ -7786,7 +7789,20 @@
           <w:szCs w:val="18"/>
           <w:bdr w:val="none" w:sz="0" w:space="0" w:color="auto" w:frame="1"/>
         </w:rPr>
-        <w:t>"getassetproof"</w:t>
+        <w:t>"sendrawtransaction</w:t>
+      </w:r>
+      <w:bookmarkStart w:id="1" w:name="_GoBack"/>
+      <w:bookmarkEnd w:id="1"/>
+      <w:r>
+        <w:rPr>
+          <w:rFonts w:ascii="Consolas" w:eastAsia="宋体" w:hAnsi="Consolas" w:cs="宋体"/>
+          <w:color w:val="DD1144"/>
+          <w:kern w:val="0"/>
+          <w:sz w:val="18"/>
+          <w:szCs w:val="18"/>
+          <w:bdr w:val="none" w:sz="0" w:space="0" w:color="auto" w:frame="1"/>
+        </w:rPr>
+        <w:t>"</w:t>
       </w:r>
       <w:r>
         <w:rPr>
@@ -8592,6 +8608,7 @@
           <w:kern w:val="0"/>
           <w:szCs w:val="21"/>
         </w:rPr>
+        <w:lastRenderedPageBreak/>
         <w:t>asset</w:t>
       </w:r>
       <w:r>
@@ -8610,25 +8627,7 @@
           <w:kern w:val="0"/>
           <w:szCs w:val="21"/>
         </w:rPr>
-        <w:t>type:</w:t>
-      </w:r>
-      <w:r>
-        <w:rPr>
-          <w:rFonts w:ascii="微软雅黑" w:eastAsia="微软雅黑" w:hAnsi="微软雅黑" w:cs="宋体" w:hint="eastAsia"/>
-          <w:color w:val="24292E"/>
-          <w:kern w:val="0"/>
-          <w:szCs w:val="21"/>
-        </w:rPr>
-        <w:t>押金</w:t>
-      </w:r>
-      <w:r>
-        <w:rPr>
-          <w:rFonts w:ascii="微软雅黑" w:eastAsia="微软雅黑" w:hAnsi="微软雅黑" w:cs="宋体" w:hint="eastAsia"/>
-          <w:color w:val="24292E"/>
-          <w:kern w:val="0"/>
-          <w:szCs w:val="21"/>
-        </w:rPr>
-        <w:t>资产类型，string</w:t>
+        <w:t>type:押金资产类型，string</w:t>
       </w:r>
     </w:p>
     <w:p>
@@ -9768,7 +9767,7 @@
         <w:spacing w:after="240"/>
         <w:jc w:val="left"/>
         <w:rPr>
-          <w:rFonts w:ascii="微软雅黑" w:eastAsia="微软雅黑" w:hAnsi="微软雅黑" w:cs="宋体" w:hint="eastAsia"/>
+          <w:rFonts w:ascii="微软雅黑" w:eastAsia="微软雅黑" w:hAnsi="微软雅黑" w:cs="宋体"/>
           <w:color w:val="24292E"/>
           <w:kern w:val="0"/>
           <w:szCs w:val="21"/>
@@ -9890,6 +9889,7 @@
           <w:kern w:val="0"/>
           <w:szCs w:val="21"/>
         </w:rPr>
+        <w:lastRenderedPageBreak/>
         <w:t>sender_addr: sender的地址， string</w:t>
       </w:r>
     </w:p>
@@ -10856,7 +10856,7 @@
         <w:spacing w:after="240"/>
         <w:jc w:val="left"/>
         <w:rPr>
-          <w:rFonts w:ascii="微软雅黑" w:eastAsia="微软雅黑" w:hAnsi="微软雅黑" w:cs="宋体" w:hint="eastAsia"/>
+          <w:rFonts w:ascii="微软雅黑" w:eastAsia="微软雅黑" w:hAnsi="微软雅黑" w:cs="宋体"/>
           <w:color w:val="24292E"/>
           <w:kern w:val="0"/>
           <w:szCs w:val="21"/>
@@ -10902,6 +10902,7 @@
           <w:sz w:val="42"/>
           <w:szCs w:val="42"/>
         </w:rPr>
+        <w:lastRenderedPageBreak/>
         <w:t>closechannel</w:t>
       </w:r>
     </w:p>
@@ -11869,6 +11870,7 @@
           <w:kern w:val="0"/>
           <w:szCs w:val="21"/>
         </w:rPr>
+        <w:lastRenderedPageBreak/>
         <w:t>[0,"SUCCESS"] 通道关闭</w:t>
       </w:r>
     </w:p>
@@ -11906,7 +11908,7 @@
         <w:jc w:val="left"/>
         <w:outlineLvl w:val="1"/>
         <w:rPr>
-          <w:rFonts w:ascii="微软雅黑" w:eastAsia="微软雅黑" w:hAnsi="微软雅黑" w:cs="宋体" w:hint="eastAsia"/>
+          <w:rFonts w:ascii="微软雅黑" w:eastAsia="微软雅黑" w:hAnsi="微软雅黑" w:cs="宋体"/>
           <w:b/>
           <w:bCs/>
           <w:color w:val="24292E"/>
@@ -11959,7 +11961,7 @@
         <w:spacing w:after="100" w:afterAutospacing="1"/>
         <w:jc w:val="left"/>
         <w:rPr>
-          <w:rFonts w:ascii="微软雅黑" w:eastAsia="微软雅黑" w:hAnsi="微软雅黑" w:cs="宋体" w:hint="eastAsia"/>
+          <w:rFonts w:ascii="微软雅黑" w:eastAsia="微软雅黑" w:hAnsi="微软雅黑" w:cs="宋体"/>
           <w:color w:val="24292E"/>
           <w:kern w:val="0"/>
           <w:szCs w:val="21"/>
@@ -11986,10 +11988,10 @@
             <v:path o:extrusionok="f" gradientshapeok="t" o:connecttype="rect"/>
             <o:lock v:ext="edit" aspectratio="t"/>
           </v:shapetype>
-          <v:shape id="_x0000_i1045" type="#_x0000_t75" style="width:263.25pt;height:697.5pt" o:ole="">
+          <v:shape id="_x0000_i1025" type="#_x0000_t75" style="width:263.25pt;height:697.5pt" o:ole="">
             <v:imagedata r:id="rId7" o:title=""/>
           </v:shape>
-          <o:OLEObject Type="Embed" ProgID="Visio.Drawing.15" ShapeID="_x0000_i1045" DrawAspect="Content" ObjectID="_1578241279" r:id="rId8"/>
+          <o:OLEObject Type="Embed" ProgID="Visio.Drawing.15" ShapeID="_x0000_i1025" DrawAspect="Content" ObjectID="_1578310639" r:id="rId8"/>
         </w:object>
       </w:r>
     </w:p>
